--- a/Proposal/Proposal Skripsi - Inventory.docx
+++ b/Proposal/Proposal Skripsi - Inventory.docx
@@ -104,17 +104,7 @@
           <w:szCs w:val="24"/>
           <w:lang w:val="en-US"/>
         </w:rPr>
-        <w:t xml:space="preserve">DI PT GREEN MARKET </w:t>
-      </w:r>
-      <w:r>
-        <w:rPr>
-          <w:rFonts w:ascii="Times New Roman" w:hAnsi="Times New Roman" w:cs="Times New Roman"/>
-          <w:b/>
-          <w:sz w:val="24"/>
-          <w:szCs w:val="24"/>
-          <w:lang w:val="en-US"/>
-        </w:rPr>
-        <w:t>INTRAXINDO</w:t>
+        <w:t>DI PT ARGO PANTES</w:t>
       </w:r>
     </w:p>
     <w:p>
@@ -186,11 +176,21 @@
           <w:szCs w:val="24"/>
           <w:lang w:val="en-US"/>
         </w:rPr>
+        <w:t xml:space="preserve"> </w:t>
+      </w:r>
+      <w:r>
+        <w:rPr>
+          <w:rFonts w:ascii="Times New Roman" w:hAnsi="Times New Roman" w:cs="Times New Roman"/>
+          <w:noProof/>
+          <w:sz w:val="24"/>
+          <w:szCs w:val="24"/>
+          <w:lang w:val="en-US"/>
+        </w:rPr>
         <w:drawing>
-          <wp:inline distT="0" distB="0" distL="0" distR="0" wp14:anchorId="15E52D80" wp14:editId="140F4C23">
-            <wp:extent cx="1952381" cy="1904762"/>
-            <wp:effectExtent l="0" t="0" r="0" b="635"/>
-            <wp:docPr id="1" name="Picture 1"/>
+          <wp:inline distT="0" distB="0" distL="0" distR="0">
+            <wp:extent cx="1950357" cy="2047875"/>
+            <wp:effectExtent l="0" t="0" r="0" b="0"/>
+            <wp:docPr id="2" name="Picture 2"/>
             <wp:cNvGraphicFramePr>
               <a:graphicFrameLocks xmlns:a="http://schemas.openxmlformats.org/drawingml/2006/main" noChangeAspect="1"/>
             </wp:cNvGraphicFramePr>
@@ -198,7 +198,7 @@
               <a:graphicData uri="http://schemas.openxmlformats.org/drawingml/2006/picture">
                 <pic:pic xmlns:pic="http://schemas.openxmlformats.org/drawingml/2006/picture">
                   <pic:nvPicPr>
-                    <pic:cNvPr id="0" name="STMIK.png"/>
+                    <pic:cNvPr id="2" name="Campus Logo.jpg"/>
                     <pic:cNvPicPr/>
                   </pic:nvPicPr>
                   <pic:blipFill>
@@ -216,7 +216,7 @@
                   <pic:spPr>
                     <a:xfrm>
                       <a:off x="0" y="0"/>
-                      <a:ext cx="1952381" cy="1904762"/>
+                      <a:ext cx="1965629" cy="2063911"/>
                     </a:xfrm>
                     <a:prstGeom prst="rect">
                       <a:avLst/>
@@ -289,17 +289,17 @@
           <w:rFonts w:ascii="Times New Roman" w:hAnsi="Times New Roman" w:cs="Times New Roman"/>
           <w:sz w:val="24"/>
           <w:szCs w:val="24"/>
-          <w:lang w:val="en-US"/>
-        </w:rPr>
-      </w:pPr>
-      <w:r>
-        <w:rPr>
-          <w:rFonts w:ascii="Times New Roman" w:hAnsi="Times New Roman" w:cs="Times New Roman"/>
-          <w:sz w:val="24"/>
-          <w:szCs w:val="24"/>
-          <w:lang w:val="en-US"/>
-        </w:rPr>
-        <w:t>BIO BUANA PUTRA</w:t>
+          <w:lang w:val="pl-PL"/>
+        </w:rPr>
+      </w:pPr>
+      <w:r>
+        <w:rPr>
+          <w:rFonts w:ascii="Times New Roman" w:hAnsi="Times New Roman" w:cs="Times New Roman"/>
+          <w:sz w:val="24"/>
+          <w:szCs w:val="24"/>
+          <w:lang w:val="pl-PL"/>
+        </w:rPr>
+        <w:t>SYAFUL WIYONO</w:t>
       </w:r>
     </w:p>
     <w:p>
@@ -310,26 +310,34 @@
           <w:rFonts w:ascii="Times New Roman" w:hAnsi="Times New Roman" w:cs="Times New Roman"/>
           <w:sz w:val="24"/>
           <w:szCs w:val="24"/>
-        </w:rPr>
-      </w:pPr>
-      <w:r>
-        <w:rPr>
-          <w:rFonts w:ascii="Times New Roman" w:hAnsi="Times New Roman" w:cs="Times New Roman"/>
-          <w:sz w:val="24"/>
-          <w:szCs w:val="24"/>
-        </w:rPr>
-        <w:t>NIM: 2010804240</w:t>
-      </w:r>
-    </w:p>
-    <w:p>
-      <w:pPr>
-        <w:spacing w:line="240" w:lineRule="auto"/>
-        <w:rPr>
-          <w:rFonts w:ascii="Times New Roman" w:hAnsi="Times New Roman" w:cs="Times New Roman"/>
-          <w:sz w:val="24"/>
-          <w:szCs w:val="24"/>
-        </w:rPr>
-      </w:pPr>
+          <w:lang w:val="en-US"/>
+        </w:rPr>
+      </w:pPr>
+      <w:r>
+        <w:rPr>
+          <w:rFonts w:ascii="Times New Roman" w:hAnsi="Times New Roman" w:cs="Times New Roman"/>
+          <w:sz w:val="24"/>
+          <w:szCs w:val="24"/>
+        </w:rPr>
+        <w:t xml:space="preserve">NIM: </w:t>
+      </w:r>
+      <w:r>
+        <w:rPr>
+          <w:rFonts w:ascii="Times New Roman" w:hAnsi="Times New Roman" w:cs="Times New Roman"/>
+          <w:sz w:val="24"/>
+          <w:szCs w:val="24"/>
+        </w:rPr>
+        <w:t>2012</w:t>
+      </w:r>
+      <w:r>
+        <w:rPr>
+          <w:rFonts w:ascii="Times New Roman" w:hAnsi="Times New Roman" w:cs="Times New Roman"/>
+          <w:sz w:val="24"/>
+          <w:szCs w:val="24"/>
+          <w:lang w:val="en-US"/>
+        </w:rPr>
+        <w:t>804457</w:t>
+      </w:r>
     </w:p>
     <w:p>
       <w:pPr>
@@ -386,7 +394,35 @@
           <w:sz w:val="24"/>
           <w:szCs w:val="24"/>
         </w:rPr>
-        <w:t>Sekolah Tinggi Manajemen Informatika dan Komputer LEPISI</w:t>
+        <w:t xml:space="preserve">SEKOLAH TINGGI MANAJEMEN INFORMATIKA DAN KOMPUTER </w:t>
+      </w:r>
+    </w:p>
+    <w:p>
+      <w:pPr>
+        <w:spacing w:line="240" w:lineRule="auto"/>
+        <w:jc w:val="center"/>
+        <w:rPr>
+          <w:rFonts w:ascii="Times New Roman" w:hAnsi="Times New Roman" w:cs="Times New Roman"/>
+          <w:sz w:val="24"/>
+          <w:szCs w:val="24"/>
+        </w:rPr>
+      </w:pPr>
+      <w:r>
+        <w:rPr>
+          <w:rFonts w:ascii="Times New Roman" w:hAnsi="Times New Roman" w:cs="Times New Roman"/>
+          <w:sz w:val="24"/>
+          <w:szCs w:val="24"/>
+          <w:lang w:val="en-US"/>
+        </w:rPr>
+        <w:t xml:space="preserve">INSAN PEMBANGUNAN – KAMPUS </w:t>
+      </w:r>
+      <w:r>
+        <w:rPr>
+          <w:rFonts w:ascii="Times New Roman" w:hAnsi="Times New Roman" w:cs="Times New Roman"/>
+          <w:sz w:val="24"/>
+          <w:szCs w:val="24"/>
+        </w:rPr>
+        <w:t>LEPISI</w:t>
       </w:r>
     </w:p>
     <w:p>
@@ -462,7 +498,6 @@
           <w:sz w:val="24"/>
           <w:szCs w:val="24"/>
         </w:rPr>
-        <w:lastRenderedPageBreak/>
         <w:t>PENDAHULUAN</w:t>
       </w:r>
     </w:p>
@@ -526,17 +561,7 @@
           <w:sz w:val="24"/>
           <w:szCs w:val="24"/>
         </w:rPr>
-        <w:t>erkemban</w:t>
-      </w:r>
-      <w:bookmarkStart w:id="0" w:name="_GoBack"/>
-      <w:bookmarkEnd w:id="0"/>
-      <w:r>
-        <w:rPr>
-          <w:rFonts w:ascii="Times New Roman" w:hAnsi="Times New Roman" w:cs="Times New Roman"/>
-          <w:sz w:val="24"/>
-          <w:szCs w:val="24"/>
-        </w:rPr>
-        <w:t xml:space="preserve">gan informasi yang semakin meningkat dan berkembang pesat, kebutuhan informasi sangat perlu untuk </w:t>
+        <w:t xml:space="preserve">erkembangan informasi yang semakin meningkat dan berkembang pesat, kebutuhan informasi sangat perlu untuk </w:t>
       </w:r>
       <w:r>
         <w:rPr>
@@ -647,7 +672,16 @@
           <w:sz w:val="24"/>
           <w:szCs w:val="24"/>
         </w:rPr>
-        <w:t>Selain komponen-komponen di atas dalam pelaksanaan pengolahan data dibutuhkan sarana penunjang lainnya guna terlaksananya proses pengolahan data. Selain sarana yang berupa peralatan tertentu juga dibutuhkan sumber daya manusia yang ahli untuk mengerjakan proses pengolahan data. Sarana yang dibutuhkan terdiri atas:</w:t>
+        <w:t xml:space="preserve">Selain komponen-komponen di atas dalam pelaksanaan pengolahan data dibutuhkan sarana penunjang lainnya guna terlaksananya proses pengolahan data. Selain sarana yang berupa peralatan tertentu juga </w:t>
+      </w:r>
+      <w:r>
+        <w:rPr>
+          <w:rFonts w:ascii="Times New Roman" w:hAnsi="Times New Roman" w:cs="Times New Roman"/>
+          <w:sz w:val="24"/>
+          <w:szCs w:val="24"/>
+        </w:rPr>
+        <w:lastRenderedPageBreak/>
+        <w:t>dibutuhkan sumber daya manusia yang ahli untuk mengerjakan proses pengolahan data. Sarana yang dibutuhkan terdiri atas:</w:t>
       </w:r>
     </w:p>
     <w:p>
@@ -672,7 +706,6 @@
           <w:sz w:val="24"/>
           <w:szCs w:val="24"/>
         </w:rPr>
-        <w:lastRenderedPageBreak/>
         <w:t>Peralatan pengolahan data</w:t>
       </w:r>
     </w:p>
@@ -735,7 +768,6 @@
           <w:rFonts w:ascii="Times New Roman" w:hAnsi="Times New Roman" w:cs="Times New Roman"/>
           <w:sz w:val="24"/>
           <w:szCs w:val="24"/>
-          <w:lang w:val="en-US"/>
         </w:rPr>
       </w:pPr>
       <w:r>
@@ -759,7 +791,6 @@
           <w:rFonts w:ascii="Times New Roman" w:hAnsi="Times New Roman" w:cs="Times New Roman"/>
           <w:sz w:val="24"/>
           <w:szCs w:val="24"/>
-          <w:lang w:val="en-US"/>
         </w:rPr>
         <w:t>juga dalam bidang usaha perdagangan khususnya mini market teknologi sistem informasi sangat diperlukan dalam pengelolaan persediaan barang, baik barang yang masuk, barang yang berada di gudang maupun barang yang keluar.</w:t>
       </w:r>
@@ -773,62 +804,134 @@
           <w:rFonts w:ascii="Times New Roman" w:hAnsi="Times New Roman" w:cs="Times New Roman"/>
           <w:sz w:val="24"/>
           <w:szCs w:val="24"/>
-          <w:lang w:val="en-US"/>
-        </w:rPr>
-      </w:pPr>
-      <w:r>
-        <w:rPr>
-          <w:rFonts w:ascii="Times New Roman" w:hAnsi="Times New Roman" w:cs="Times New Roman"/>
-          <w:sz w:val="24"/>
-          <w:szCs w:val="24"/>
-          <w:lang w:val="en-US"/>
-        </w:rPr>
-        <w:t>PT Green Market Intraxindo merupakan sebuah perusahaan yang bergerak dalam bidang perdagangan khususnya mini market, PT Green Market Intraxindo berdiri pada tahun 2012, sejak awal berdiri perusahaan pihak perusahaan selalu berusaha memberikan yang terbaik demi kepuasan konsumen, hal ini terlihat dari pelayanan yang baik, tempat usaha yang bersih dan layanan</w:t>
-      </w:r>
-      <w:r>
-        <w:rPr>
-          <w:rFonts w:ascii="Times New Roman" w:hAnsi="Times New Roman" w:cs="Times New Roman"/>
-          <w:i/>
-          <w:sz w:val="24"/>
-          <w:szCs w:val="24"/>
-          <w:lang w:val="en-US"/>
-        </w:rPr>
-        <w:t xml:space="preserve"> delivery</w:t>
-      </w:r>
-      <w:r>
-        <w:rPr>
-          <w:rFonts w:ascii="Times New Roman" w:hAnsi="Times New Roman" w:cs="Times New Roman"/>
-          <w:sz w:val="24"/>
-          <w:szCs w:val="24"/>
-          <w:lang w:val="en-US"/>
-        </w:rPr>
-        <w:t xml:space="preserve"> bagi pelanggan, kinerja yang bagus ini membuahkan hasil yang baik hal ini bisa terlihat dari banyaknya</w:t>
-      </w:r>
-      <w:r>
-        <w:rPr>
-          <w:rFonts w:ascii="Times New Roman" w:hAnsi="Times New Roman" w:cs="Times New Roman"/>
-          <w:sz w:val="24"/>
-          <w:szCs w:val="24"/>
-          <w:lang w:val="en-US"/>
-        </w:rPr>
-        <w:t xml:space="preserve"> cabang-cabang mini market baru yang dibuka pada dua tahun belakang ini, namun dari semua prestasi tersebut PT Green Market Intraxindo bukan nya tanpa permasalahan dan hambatan yang terjadi dalam proses bisnis yang </w:t>
-      </w:r>
-      <w:r>
-        <w:rPr>
-          <w:rFonts w:ascii="Times New Roman" w:hAnsi="Times New Roman" w:cs="Times New Roman"/>
-          <w:sz w:val="24"/>
-          <w:szCs w:val="24"/>
-          <w:lang w:val="en-US"/>
+        </w:rPr>
+      </w:pPr>
+      <w:r>
+        <w:rPr>
+          <w:rFonts w:ascii="Times New Roman" w:hAnsi="Times New Roman" w:cs="Times New Roman"/>
+          <w:sz w:val="24"/>
+          <w:szCs w:val="24"/>
+        </w:rPr>
+        <w:t xml:space="preserve">PT Argo Pantes </w:t>
+      </w:r>
+      <w:r>
+        <w:rPr>
+          <w:rFonts w:ascii="Times New Roman" w:hAnsi="Times New Roman" w:cs="Times New Roman"/>
+          <w:sz w:val="24"/>
+          <w:szCs w:val="24"/>
+        </w:rPr>
+        <w:t xml:space="preserve">merupakan sebuah perusahaan yang bergerak dalam bidang </w:t>
+      </w:r>
+      <w:r>
+        <w:rPr>
+          <w:rFonts w:ascii="Times New Roman" w:hAnsi="Times New Roman" w:cs="Times New Roman"/>
+          <w:sz w:val="24"/>
+          <w:szCs w:val="24"/>
+        </w:rPr>
+        <w:t>teksti</w:t>
+      </w:r>
+      <w:r>
+        <w:rPr>
+          <w:rFonts w:ascii="Times New Roman" w:hAnsi="Times New Roman" w:cs="Times New Roman"/>
+          <w:sz w:val="24"/>
+          <w:szCs w:val="24"/>
+        </w:rPr>
+        <w:t>l</w:t>
+      </w:r>
+      <w:r>
+        <w:rPr>
+          <w:rFonts w:ascii="Times New Roman" w:hAnsi="Times New Roman" w:cs="Times New Roman"/>
+          <w:sz w:val="24"/>
+          <w:szCs w:val="24"/>
+        </w:rPr>
+        <w:t xml:space="preserve">, PT </w:t>
+      </w:r>
+      <w:r>
+        <w:rPr>
+          <w:rFonts w:ascii="Times New Roman" w:hAnsi="Times New Roman" w:cs="Times New Roman"/>
+          <w:sz w:val="24"/>
+          <w:szCs w:val="24"/>
+        </w:rPr>
+        <w:t>Argo Pantes berdiri sejak tahun 1977</w:t>
+      </w:r>
+      <w:r>
+        <w:rPr>
+          <w:rFonts w:ascii="Times New Roman" w:hAnsi="Times New Roman" w:cs="Times New Roman"/>
+          <w:sz w:val="24"/>
+          <w:szCs w:val="24"/>
+        </w:rPr>
+        <w:t xml:space="preserve">, sejak awal berdiri perusahaan pihak perusahaan selalu berusaha memberikan yang terbaik demi kepuasan konsumen, hal ini terlihat dari pelayanan yang baik, tempat usaha yang bersih dan </w:t>
+      </w:r>
+      <w:r>
+        <w:rPr>
+          <w:rFonts w:ascii="Times New Roman" w:hAnsi="Times New Roman" w:cs="Times New Roman"/>
+          <w:sz w:val="24"/>
+          <w:szCs w:val="24"/>
+        </w:rPr>
+        <w:t>kualitas produk yang di hasilkan</w:t>
+      </w:r>
+      <w:r>
+        <w:rPr>
+          <w:rFonts w:ascii="Times New Roman" w:hAnsi="Times New Roman" w:cs="Times New Roman"/>
+          <w:sz w:val="24"/>
+          <w:szCs w:val="24"/>
+        </w:rPr>
+        <w:t xml:space="preserve">, kinerja yang bagus ini membuahkan hasil yang baik hal ini bisa terlihat dari </w:t>
+      </w:r>
+      <w:r>
+        <w:rPr>
+          <w:rFonts w:ascii="Times New Roman" w:hAnsi="Times New Roman" w:cs="Times New Roman"/>
+          <w:sz w:val="24"/>
+          <w:szCs w:val="24"/>
+        </w:rPr>
+        <w:t xml:space="preserve">jumlah produksi yang setiap tahun nya semakin, </w:t>
+      </w:r>
+      <w:r>
+        <w:rPr>
+          <w:rFonts w:ascii="Times New Roman" w:hAnsi="Times New Roman" w:cs="Times New Roman"/>
+          <w:sz w:val="24"/>
+          <w:szCs w:val="24"/>
+        </w:rPr>
+        <w:t xml:space="preserve">namun dari semua </w:t>
+      </w:r>
+      <w:r>
+        <w:rPr>
+          <w:rFonts w:ascii="Times New Roman" w:hAnsi="Times New Roman" w:cs="Times New Roman"/>
+          <w:sz w:val="24"/>
+          <w:szCs w:val="24"/>
         </w:rPr>
         <w:lastRenderedPageBreak/>
-        <w:t>ada, salah satu nya adalah permasalahan yang timbul akibat sistem informasi pengelolaan stok barang yang ada saat sekarang masih banyak memiliki kekurangan, sering nya terjadi perbedaan data laporan dengan data yang di masukkan membuat proses keluar masuk barang selalu mengalami permasalahan, dan juga sering ditemukan perbedaan antara jumlah barang yang ada di dalam sistem dengan jumlah barang yang ada di gudang.</w:t>
-      </w:r>
-      <w:r>
-        <w:rPr>
-          <w:rFonts w:ascii="Times New Roman" w:hAnsi="Times New Roman" w:cs="Times New Roman"/>
-          <w:sz w:val="24"/>
-          <w:szCs w:val="24"/>
-          <w:lang w:val="en-US"/>
+        <w:t xml:space="preserve">prestasi tersebut PT </w:t>
+      </w:r>
+      <w:r>
+        <w:rPr>
+          <w:rFonts w:ascii="Times New Roman" w:hAnsi="Times New Roman" w:cs="Times New Roman"/>
+          <w:sz w:val="24"/>
+          <w:szCs w:val="24"/>
+        </w:rPr>
+        <w:t>Argo Pantes</w:t>
+      </w:r>
+      <w:r>
+        <w:rPr>
+          <w:rFonts w:ascii="Times New Roman" w:hAnsi="Times New Roman" w:cs="Times New Roman"/>
+          <w:sz w:val="24"/>
+          <w:szCs w:val="24"/>
+        </w:rPr>
+        <w:t xml:space="preserve"> </w:t>
+      </w:r>
+      <w:r>
+        <w:rPr>
+          <w:rFonts w:ascii="Times New Roman" w:hAnsi="Times New Roman" w:cs="Times New Roman"/>
+          <w:sz w:val="24"/>
+          <w:szCs w:val="24"/>
+        </w:rPr>
+        <w:t>bukan nya tanpa permasalahan dan hambatan yang terjadi dalam proses bisnis yang ada, salah satu nya adalah permasalahan yang timbul akibat sistem informasi pengelolaan stok barang yang ada saat sekarang masih banyak memiliki kekurangan, sering nya terjadi perbedaan data laporan dengan data yang di masukkan membuat proses keluar masuk barang selalu mengalami permasalahan, dan juga sering ditemukan perbedaan antara jumlah barang yang ada di dalam sistem dengan jumlah barang yang ada di gudang.</w:t>
+      </w:r>
+      <w:r>
+        <w:rPr>
+          <w:rFonts w:ascii="Times New Roman" w:hAnsi="Times New Roman" w:cs="Times New Roman"/>
+          <w:sz w:val="24"/>
+          <w:szCs w:val="24"/>
         </w:rPr>
         <w:t xml:space="preserve"> </w:t>
       </w:r>
@@ -888,7 +991,25 @@
           <w:szCs w:val="24"/>
           <w:lang w:val="en-US"/>
         </w:rPr>
-        <w:t xml:space="preserve"> di PT Green Market Intraxindo”.</w:t>
+        <w:t xml:space="preserve"> di PT </w:t>
+      </w:r>
+      <w:r>
+        <w:rPr>
+          <w:rFonts w:ascii="Times New Roman" w:hAnsi="Times New Roman" w:cs="Times New Roman"/>
+          <w:sz w:val="24"/>
+          <w:szCs w:val="24"/>
+          <w:lang w:val="en-US"/>
+        </w:rPr>
+        <w:t>Argo Pantes</w:t>
+      </w:r>
+      <w:r>
+        <w:rPr>
+          <w:rFonts w:ascii="Times New Roman" w:hAnsi="Times New Roman" w:cs="Times New Roman"/>
+          <w:sz w:val="24"/>
+          <w:szCs w:val="24"/>
+          <w:lang w:val="en-US"/>
+        </w:rPr>
+        <w:t>”.</w:t>
       </w:r>
     </w:p>
     <w:p>
@@ -970,7 +1091,34 @@
           <w:szCs w:val="24"/>
           <w:lang w:val="en-US"/>
         </w:rPr>
-        <w:t xml:space="preserve">PT Green Market Intraxindo sudah memiliki sistem informasi </w:t>
+        <w:t xml:space="preserve">PT </w:t>
+      </w:r>
+      <w:r>
+        <w:rPr>
+          <w:rFonts w:ascii="Times New Roman" w:hAnsi="Times New Roman" w:cs="Times New Roman"/>
+          <w:sz w:val="24"/>
+          <w:szCs w:val="24"/>
+          <w:lang w:val="en-US"/>
+        </w:rPr>
+        <w:t>Argo Pantes</w:t>
+      </w:r>
+      <w:r>
+        <w:rPr>
+          <w:rFonts w:ascii="Times New Roman" w:hAnsi="Times New Roman" w:cs="Times New Roman"/>
+          <w:sz w:val="24"/>
+          <w:szCs w:val="24"/>
+          <w:lang w:val="en-US"/>
+        </w:rPr>
+        <w:t xml:space="preserve"> </w:t>
+      </w:r>
+      <w:r>
+        <w:rPr>
+          <w:rFonts w:ascii="Times New Roman" w:hAnsi="Times New Roman" w:cs="Times New Roman"/>
+          <w:sz w:val="24"/>
+          <w:szCs w:val="24"/>
+          <w:lang w:val="en-US"/>
+        </w:rPr>
+        <w:t xml:space="preserve">sudah memiliki sistem informasi </w:t>
       </w:r>
       <w:r>
         <w:rPr>
@@ -1016,7 +1164,34 @@
           <w:szCs w:val="24"/>
           <w:lang w:val="en-US"/>
         </w:rPr>
-        <w:t xml:space="preserve">PT Green Market Intraxindo membutuhkan sebuah sistem informasi </w:t>
+        <w:t xml:space="preserve">PT </w:t>
+      </w:r>
+      <w:r>
+        <w:rPr>
+          <w:rFonts w:ascii="Times New Roman" w:hAnsi="Times New Roman" w:cs="Times New Roman"/>
+          <w:sz w:val="24"/>
+          <w:szCs w:val="24"/>
+          <w:lang w:val="en-US"/>
+        </w:rPr>
+        <w:t>Argo Pantes</w:t>
+      </w:r>
+      <w:r>
+        <w:rPr>
+          <w:rFonts w:ascii="Times New Roman" w:hAnsi="Times New Roman" w:cs="Times New Roman"/>
+          <w:sz w:val="24"/>
+          <w:szCs w:val="24"/>
+          <w:lang w:val="en-US"/>
+        </w:rPr>
+        <w:t xml:space="preserve"> </w:t>
+      </w:r>
+      <w:r>
+        <w:rPr>
+          <w:rFonts w:ascii="Times New Roman" w:hAnsi="Times New Roman" w:cs="Times New Roman"/>
+          <w:sz w:val="24"/>
+          <w:szCs w:val="24"/>
+          <w:lang w:val="en-US"/>
+        </w:rPr>
+        <w:t xml:space="preserve">membutuhkan sebuah sistem informasi </w:t>
       </w:r>
       <w:r>
         <w:rPr>
@@ -1111,6 +1286,7 @@
           <w:szCs w:val="24"/>
           <w:lang w:val="en-US"/>
         </w:rPr>
+        <w:lastRenderedPageBreak/>
         <w:t>Pencatatan proses barang masuk, barang yang ada di gudang dan barang keluar.</w:t>
       </w:r>
     </w:p>
@@ -1136,7 +1312,6 @@
           <w:szCs w:val="24"/>
           <w:lang w:val="en-US"/>
         </w:rPr>
-        <w:lastRenderedPageBreak/>
         <w:t>Pelaporan barang masuk, barang keluar, stok barang, dan status barang.</w:t>
       </w:r>
     </w:p>
@@ -1247,7 +1422,16 @@
           <w:szCs w:val="24"/>
           <w:lang w:val="en-US"/>
         </w:rPr>
-        <w:t xml:space="preserve"> di PT Green Market Intraxindo</w:t>
+        <w:t xml:space="preserve"> di PT </w:t>
+      </w:r>
+      <w:r>
+        <w:rPr>
+          <w:rFonts w:ascii="Times New Roman" w:hAnsi="Times New Roman" w:cs="Times New Roman"/>
+          <w:sz w:val="24"/>
+          <w:szCs w:val="24"/>
+          <w:lang w:val="en-US"/>
+        </w:rPr>
+        <w:t>Argo Pantes</w:t>
       </w:r>
       <w:r>
         <w:rPr>
@@ -1492,6 +1676,7 @@
           <w:sz w:val="24"/>
           <w:szCs w:val="24"/>
         </w:rPr>
+        <w:lastRenderedPageBreak/>
         <w:t>Metodologi Penelitian</w:t>
       </w:r>
     </w:p>
@@ -1509,16 +1694,14 @@
           <w:rFonts w:ascii="Times New Roman" w:hAnsi="Times New Roman" w:cs="Times New Roman"/>
           <w:sz w:val="24"/>
           <w:szCs w:val="24"/>
-          <w:lang w:val="en-US"/>
-        </w:rPr>
-      </w:pPr>
-      <w:r>
-        <w:rPr>
-          <w:rFonts w:ascii="Times New Roman" w:hAnsi="Times New Roman" w:cs="Times New Roman"/>
-          <w:sz w:val="24"/>
-          <w:szCs w:val="24"/>
-        </w:rPr>
-        <w:lastRenderedPageBreak/>
+        </w:rPr>
+      </w:pPr>
+      <w:r>
+        <w:rPr>
+          <w:rFonts w:ascii="Times New Roman" w:hAnsi="Times New Roman" w:cs="Times New Roman"/>
+          <w:sz w:val="24"/>
+          <w:szCs w:val="24"/>
+        </w:rPr>
         <w:tab/>
       </w:r>
       <w:r>
@@ -1526,7 +1709,6 @@
           <w:rFonts w:ascii="Times New Roman" w:hAnsi="Times New Roman" w:cs="Times New Roman"/>
           <w:sz w:val="24"/>
           <w:szCs w:val="24"/>
-          <w:lang w:val="en-US"/>
         </w:rPr>
         <w:t>Pada penelitian ini penulis menggunakan metode deskriptif, yaitu metode yang menggambarkan suatu keadaan atau permasalahan yang sedang terjadi berdasarkan fakta dan data-data yang diperoleh dan dikumpulkan pada waktu melaksanakan penelitian.</w:t>
       </w:r>
@@ -1666,6 +1848,7 @@
       <w:r>
         <w:rPr>
           <w:rFonts w:ascii="Times New Roman" w:hAnsi="Times New Roman" w:cs="Times New Roman"/>
+          <w:lang w:val="id-ID"/>
         </w:rPr>
         <w:t>penelitian,</w:t>
       </w:r>
@@ -1679,6 +1862,7 @@
       <w:r>
         <w:rPr>
           <w:rFonts w:ascii="Times New Roman" w:hAnsi="Times New Roman" w:cs="Times New Roman"/>
+          <w:lang w:val="id-ID"/>
         </w:rPr>
         <w:t>,</w:t>
       </w:r>
@@ -1786,6 +1970,7 @@
       <w:r>
         <w:rPr>
           <w:rFonts w:ascii="Times New Roman" w:hAnsi="Times New Roman" w:cs="Times New Roman"/>
+          <w:lang w:val="sv-SE"/>
         </w:rPr>
         <w:t>,</w:t>
       </w:r>
@@ -1815,7 +2000,6 @@
           <w:lang w:val="en-US"/>
         </w:rPr>
       </w:pPr>
-      <w:proofErr w:type="spellStart"/>
       <w:r>
         <w:rPr>
           <w:rFonts w:ascii="Times New Roman" w:hAnsi="Times New Roman" w:cs="Times New Roman"/>
@@ -1824,18 +2008,8 @@
           <w:szCs w:val="24"/>
           <w:lang w:val="en-US"/>
         </w:rPr>
-        <w:t>Sistematika</w:t>
-      </w:r>
-      <w:proofErr w:type="spellEnd"/>
-      <w:r>
-        <w:rPr>
-          <w:rFonts w:ascii="Times New Roman" w:hAnsi="Times New Roman" w:cs="Times New Roman"/>
-          <w:b/>
-          <w:sz w:val="24"/>
-          <w:szCs w:val="24"/>
-          <w:lang w:val="en-US"/>
-        </w:rPr>
-        <w:t xml:space="preserve"> Penulisan</w:t>
+        <w:lastRenderedPageBreak/>
+        <w:t>Sistematika Penulisan</w:t>
       </w:r>
     </w:p>
     <w:p>
@@ -1855,7 +2029,6 @@
           <w:sz w:val="24"/>
           <w:szCs w:val="24"/>
         </w:rPr>
-        <w:lastRenderedPageBreak/>
         <w:t>Uraian singkat mengenai struktur penulisan pada masing-masing bab adalah sebagai berikut:</w:t>
       </w:r>
     </w:p>
@@ -1981,7 +2154,6 @@
         </w:rPr>
         <w:t>Metode</w:t>
       </w:r>
-      <w:proofErr w:type="spellStart"/>
       <w:r>
         <w:rPr>
           <w:rFonts w:ascii="Times New Roman" w:hAnsi="Times New Roman" w:cs="Times New Roman"/>
@@ -1991,7 +2163,6 @@
         </w:rPr>
         <w:t>logi</w:t>
       </w:r>
-      <w:proofErr w:type="spellEnd"/>
       <w:r>
         <w:rPr>
           <w:rFonts w:ascii="Times New Roman" w:hAnsi="Times New Roman" w:cs="Times New Roman"/>
@@ -2054,7 +2225,6 @@
           <w:b/>
           <w:sz w:val="24"/>
           <w:szCs w:val="24"/>
-          <w:lang w:val="en-US"/>
         </w:rPr>
         <w:t>LANDASAN</w:t>
       </w:r>
@@ -2084,7 +2254,6 @@
           <w:rFonts w:ascii="Times New Roman" w:hAnsi="Times New Roman" w:cs="Times New Roman"/>
           <w:sz w:val="24"/>
           <w:szCs w:val="24"/>
-          <w:lang w:val="en-US"/>
         </w:rPr>
         <w:t>Memaparkan</w:t>
       </w:r>
@@ -2101,7 +2270,6 @@
           <w:rFonts w:ascii="Times New Roman" w:hAnsi="Times New Roman" w:cs="Times New Roman"/>
           <w:sz w:val="24"/>
           <w:szCs w:val="24"/>
-          <w:lang w:val="en-US"/>
         </w:rPr>
         <w:t>yang didapat dari sumber-sumber yang relevan untuk</w:t>
       </w:r>
@@ -2118,7 +2286,6 @@
           <w:rFonts w:ascii="Times New Roman" w:hAnsi="Times New Roman" w:cs="Times New Roman"/>
           <w:sz w:val="24"/>
           <w:szCs w:val="24"/>
-          <w:lang w:val="en-US"/>
         </w:rPr>
         <w:t>panduan</w:t>
       </w:r>
@@ -2135,7 +2302,6 @@
           <w:rFonts w:ascii="Times New Roman" w:hAnsi="Times New Roman" w:cs="Times New Roman"/>
           <w:sz w:val="24"/>
           <w:szCs w:val="24"/>
-          <w:lang w:val="en-US"/>
         </w:rPr>
         <w:t xml:space="preserve">penelitian serta </w:t>
       </w:r>
@@ -2152,7 +2318,6 @@
           <w:rFonts w:ascii="Times New Roman" w:hAnsi="Times New Roman" w:cs="Times New Roman"/>
           <w:sz w:val="24"/>
           <w:szCs w:val="24"/>
-          <w:lang w:val="en-US"/>
         </w:rPr>
         <w:t>.</w:t>
       </w:r>
@@ -2304,6 +2469,7 @@
           <w:rFonts w:ascii="Times New Roman" w:hAnsi="Times New Roman" w:cs="Times New Roman"/>
           <w:sz w:val="24"/>
           <w:szCs w:val="24"/>
+          <w:lang w:val="en-US"/>
         </w:rPr>
       </w:pPr>
       <w:r>
@@ -2475,6 +2641,23 @@
         </w:rPr>
         <w:t>perangkat lunak dan perangkat keras.</w:t>
       </w:r>
+    </w:p>
+    <w:p>
+      <w:pPr>
+        <w:autoSpaceDE w:val="0"/>
+        <w:autoSpaceDN w:val="0"/>
+        <w:adjustRightInd w:val="0"/>
+        <w:spacing w:line="480" w:lineRule="auto"/>
+        <w:ind w:left="851" w:right="34" w:firstLine="720"/>
+        <w:jc w:val="both"/>
+        <w:rPr>
+          <w:rFonts w:ascii="Times New Roman" w:hAnsi="Times New Roman" w:cs="Times New Roman"/>
+          <w:sz w:val="24"/>
+          <w:szCs w:val="24"/>
+        </w:rPr>
+      </w:pPr>
+      <w:bookmarkStart w:id="0" w:name="_GoBack"/>
+      <w:bookmarkEnd w:id="0"/>
     </w:p>
     <w:p>
       <w:pPr>
@@ -2486,7 +2669,6 @@
           <w:b/>
           <w:sz w:val="24"/>
           <w:szCs w:val="24"/>
-          <w:lang w:val="en-US"/>
         </w:rPr>
       </w:pPr>
       <w:r>
@@ -2495,8 +2677,8 @@
           <w:b/>
           <w:sz w:val="24"/>
           <w:szCs w:val="24"/>
-          <w:lang w:val="en-US"/>
-        </w:rPr>
+        </w:rPr>
+        <w:lastRenderedPageBreak/>
         <w:t>BAB V</w:t>
       </w:r>
       <w:r>
@@ -2514,7 +2696,6 @@
           <w:b/>
           <w:sz w:val="24"/>
           <w:szCs w:val="24"/>
-          <w:lang w:val="en-US"/>
         </w:rPr>
         <w:t>PENUTUP</w:t>
       </w:r>
@@ -2529,16 +2710,14 @@
           <w:b/>
           <w:sz w:val="24"/>
           <w:szCs w:val="24"/>
-          <w:lang w:val="en-US"/>
-        </w:rPr>
-      </w:pPr>
-      <w:r>
-        <w:rPr>
-          <w:rFonts w:ascii="Times New Roman" w:hAnsi="Times New Roman" w:cs="Times New Roman"/>
-          <w:sz w:val="24"/>
-          <w:szCs w:val="24"/>
-        </w:rPr>
-        <w:lastRenderedPageBreak/>
+        </w:rPr>
+      </w:pPr>
+      <w:r>
+        <w:rPr>
+          <w:rFonts w:ascii="Times New Roman" w:hAnsi="Times New Roman" w:cs="Times New Roman"/>
+          <w:sz w:val="24"/>
+          <w:szCs w:val="24"/>
+        </w:rPr>
         <w:t>Mengemukakan kesimpulan</w:t>
       </w:r>
       <w:r>
@@ -2546,18 +2725,8 @@
           <w:rFonts w:ascii="Times New Roman" w:hAnsi="Times New Roman" w:cs="Times New Roman"/>
           <w:sz w:val="24"/>
           <w:szCs w:val="24"/>
-          <w:lang w:val="en-US"/>
-        </w:rPr>
-        <w:t xml:space="preserve"> yang diambil dari hasil penelitian dan penulisan Skripsi ini, serta saran-saran untuk pengembangan selanjutnya, agar dapat dilakukan perbaikan-perbaikan di masa yang akan </w:t>
-      </w:r>
-      <w:r>
-        <w:rPr>
-          <w:rFonts w:ascii="Times New Roman" w:hAnsi="Times New Roman" w:cs="Times New Roman"/>
-          <w:sz w:val="24"/>
-          <w:szCs w:val="24"/>
-          <w:lang w:val="en-US"/>
-        </w:rPr>
-        <w:t>datang.</w:t>
+        </w:rPr>
+        <w:t xml:space="preserve"> yang diambil dari hasil penelitian dan penulisan Skripsi ini, serta saran-saran untuk pengembangan selanjutnya, agar dapat dilakukan perbaikan-perbaikan di masa yang akan datang.</w:t>
       </w:r>
     </w:p>
     <w:p>
@@ -2726,7 +2895,7 @@
           <w:rPr>
             <w:noProof/>
           </w:rPr>
-          <w:t>7</w:t>
+          <w:t>0</w:t>
         </w:r>
         <w:r>
           <w:rPr>
